--- a/HTTT2311024.docx
+++ b/HTTT2311024.docx
@@ -3,17 +3,1419 @@
 <w:document xmlns:wpc="http://schemas.microsoft.com/office/word/2010/wordprocessingCanvas" xmlns:mc="http://schemas.openxmlformats.org/markup-compatibility/2006" xmlns:o="urn:schemas-microsoft-com:office:office" xmlns:r="http://schemas.openxmlformats.org/officeDocument/2006/relationships" xmlns:m="http://schemas.openxmlformats.org/officeDocument/2006/math" xmlns:v="urn:schemas-microsoft-com:vml" xmlns:wp14="http://schemas.microsoft.com/office/word/2010/wordprocessingDrawing" xmlns:wp="http://schemas.openxmlformats.org/drawingml/2006/wordprocessingDrawing" xmlns:w="http://schemas.openxmlformats.org/wordprocessingml/2006/main" xmlns:w14="http://schemas.microsoft.com/office/word/2010/wordml" xmlns:w10="urn:schemas-microsoft-com:office:word" xmlns:w15="http://schemas.microsoft.com/office/word/2012/wordml" xmlns:wpg="http://schemas.microsoft.com/office/word/2010/wordprocessingGroup" xmlns:wpi="http://schemas.microsoft.com/office/word/2010/wordprocessingInk" xmlns:wne="http://schemas.microsoft.com/office/word/2006/wordml" xmlns:wps="http://schemas.microsoft.com/office/word/2010/wordprocessingShape" xmlns:wpsCustomData="http://www.wps.cn/officeDocument/2013/wpsCustomData" mc:Ignorable="w14 w15 wp14">
   <w:body>
     <w:p>
+      <w:r>
+        <w:t>BÁO CÁO ĐÁNH GIÁ LỖ HỔNG BẢO MẬT WEBSITE STUDENT.CTUET.EDU.VN</w:t>
+      </w:r>
+    </w:p>
+    <w:tbl>
+      <w:tblPr>
+        <w:tblStyle w:val="4"/>
+        <w:tblW w:w="0" w:type="auto"/>
+        <w:tblInd w:w="0" w:type="dxa"/>
+        <w:tblBorders>
+          <w:top w:val="single" w:color="auto" w:sz="4" w:space="0"/>
+          <w:left w:val="single" w:color="auto" w:sz="4" w:space="0"/>
+          <w:bottom w:val="single" w:color="auto" w:sz="4" w:space="0"/>
+          <w:right w:val="single" w:color="auto" w:sz="4" w:space="0"/>
+          <w:insideH w:val="single" w:color="auto" w:sz="4" w:space="0"/>
+          <w:insideV w:val="single" w:color="auto" w:sz="4" w:space="0"/>
+        </w:tblBorders>
+        <w:tblLayout w:type="autofit"/>
+        <w:tblCellMar>
+          <w:top w:w="0" w:type="dxa"/>
+          <w:left w:w="108" w:type="dxa"/>
+          <w:bottom w:w="0" w:type="dxa"/>
+          <w:right w:w="108" w:type="dxa"/>
+        </w:tblCellMar>
+      </w:tblPr>
+      <w:tblGrid>
+        <w:gridCol w:w="222"/>
+        <w:gridCol w:w="552"/>
+        <w:gridCol w:w="1812"/>
+        <w:gridCol w:w="3913"/>
+        <w:gridCol w:w="933"/>
+        <w:gridCol w:w="1922"/>
+        <w:gridCol w:w="222"/>
+      </w:tblGrid>
+      <w:tr>
+        <w:tblPrEx>
+          <w:tblBorders>
+            <w:top w:val="single" w:color="auto" w:sz="4" w:space="0"/>
+            <w:left w:val="single" w:color="auto" w:sz="4" w:space="0"/>
+            <w:bottom w:val="single" w:color="auto" w:sz="4" w:space="0"/>
+            <w:right w:val="single" w:color="auto" w:sz="4" w:space="0"/>
+            <w:insideH w:val="single" w:color="auto" w:sz="4" w:space="0"/>
+            <w:insideV w:val="single" w:color="auto" w:sz="4" w:space="0"/>
+          </w:tblBorders>
+          <w:tblCellMar>
+            <w:top w:w="0" w:type="dxa"/>
+            <w:left w:w="108" w:type="dxa"/>
+            <w:bottom w:w="0" w:type="dxa"/>
+            <w:right w:w="108" w:type="dxa"/>
+          </w:tblCellMar>
+        </w:tblPrEx>
+        <w:tc>
+          <w:tcPr>
+            <w:tcW w:w="0" w:type="auto"/>
+          </w:tcPr>
+          <w:p>
+            <w:pPr>
+              <w:spacing w:after="0" w:line="240" w:lineRule="auto"/>
+            </w:pPr>
+          </w:p>
+        </w:tc>
+        <w:tc>
+          <w:tcPr>
+            <w:tcW w:w="0" w:type="auto"/>
+          </w:tcPr>
+          <w:p>
+            <w:pPr>
+              <w:spacing w:after="0" w:line="240" w:lineRule="auto"/>
+            </w:pPr>
+          </w:p>
+        </w:tc>
+        <w:tc>
+          <w:tcPr>
+            <w:tcW w:w="0" w:type="auto"/>
+          </w:tcPr>
+          <w:p>
+            <w:pPr>
+              <w:spacing w:after="0" w:line="240" w:lineRule="auto"/>
+            </w:pPr>
+          </w:p>
+        </w:tc>
+        <w:tc>
+          <w:tcPr>
+            <w:tcW w:w="0" w:type="auto"/>
+          </w:tcPr>
+          <w:p>
+            <w:pPr>
+              <w:spacing w:after="0" w:line="240" w:lineRule="auto"/>
+            </w:pPr>
+          </w:p>
+        </w:tc>
+        <w:tc>
+          <w:tcPr>
+            <w:tcW w:w="0" w:type="auto"/>
+          </w:tcPr>
+          <w:p>
+            <w:pPr>
+              <w:spacing w:after="0" w:line="240" w:lineRule="auto"/>
+            </w:pPr>
+          </w:p>
+        </w:tc>
+        <w:tc>
+          <w:tcPr>
+            <w:tcW w:w="0" w:type="auto"/>
+          </w:tcPr>
+          <w:p>
+            <w:pPr>
+              <w:spacing w:after="0" w:line="240" w:lineRule="auto"/>
+            </w:pPr>
+          </w:p>
+        </w:tc>
+        <w:tc>
+          <w:tcPr>
+            <w:tcW w:w="0" w:type="auto"/>
+          </w:tcPr>
+          <w:p>
+            <w:pPr>
+              <w:spacing w:after="0" w:line="240" w:lineRule="auto"/>
+            </w:pPr>
+          </w:p>
+        </w:tc>
+      </w:tr>
+      <w:tr>
+        <w:tblPrEx>
+          <w:tblBorders>
+            <w:top w:val="single" w:color="auto" w:sz="4" w:space="0"/>
+            <w:left w:val="single" w:color="auto" w:sz="4" w:space="0"/>
+            <w:bottom w:val="single" w:color="auto" w:sz="4" w:space="0"/>
+            <w:right w:val="single" w:color="auto" w:sz="4" w:space="0"/>
+            <w:insideH w:val="single" w:color="auto" w:sz="4" w:space="0"/>
+            <w:insideV w:val="single" w:color="auto" w:sz="4" w:space="0"/>
+          </w:tblBorders>
+          <w:tblCellMar>
+            <w:top w:w="0" w:type="dxa"/>
+            <w:left w:w="108" w:type="dxa"/>
+            <w:bottom w:w="0" w:type="dxa"/>
+            <w:right w:w="108" w:type="dxa"/>
+          </w:tblCellMar>
+        </w:tblPrEx>
+        <w:tc>
+          <w:tcPr>
+            <w:tcW w:w="0" w:type="auto"/>
+          </w:tcPr>
+          <w:p>
+            <w:pPr>
+              <w:spacing w:after="0" w:line="240" w:lineRule="auto"/>
+            </w:pPr>
+          </w:p>
+        </w:tc>
+        <w:tc>
+          <w:tcPr>
+            <w:tcW w:w="0" w:type="auto"/>
+          </w:tcPr>
+          <w:p>
+            <w:pPr>
+              <w:spacing w:after="0" w:line="240" w:lineRule="auto"/>
+            </w:pPr>
+            <w:r>
+              <w:t xml:space="preserve"> STT </w:t>
+            </w:r>
+          </w:p>
+        </w:tc>
+        <w:tc>
+          <w:tcPr>
+            <w:tcW w:w="0" w:type="auto"/>
+          </w:tcPr>
+          <w:p>
+            <w:pPr>
+              <w:spacing w:after="0" w:line="240" w:lineRule="auto"/>
+            </w:pPr>
+            <w:r>
+              <w:t xml:space="preserve"> Lỗ hổng bảo mật              </w:t>
+            </w:r>
+          </w:p>
+        </w:tc>
+        <w:tc>
+          <w:tcPr>
+            <w:tcW w:w="0" w:type="auto"/>
+          </w:tcPr>
+          <w:p>
+            <w:pPr>
+              <w:spacing w:after="0" w:line="240" w:lineRule="auto"/>
+            </w:pPr>
+            <w:r>
+              <w:t xml:space="preserve"> Mô tả lỗi                                                                                                                  </w:t>
+            </w:r>
+          </w:p>
+        </w:tc>
+        <w:tc>
+          <w:tcPr>
+            <w:tcW w:w="0" w:type="auto"/>
+          </w:tcPr>
+          <w:p>
+            <w:pPr>
+              <w:spacing w:after="0" w:line="240" w:lineRule="auto"/>
+            </w:pPr>
+            <w:r>
+              <w:t xml:space="preserve"> Mức độ     </w:t>
+            </w:r>
+          </w:p>
+        </w:tc>
+        <w:tc>
+          <w:tcPr>
+            <w:tcW w:w="0" w:type="auto"/>
+          </w:tcPr>
+          <w:p>
+            <w:pPr>
+              <w:spacing w:after="0" w:line="240" w:lineRule="auto"/>
+            </w:pPr>
+            <w:r>
+              <w:t xml:space="preserve"> Công cụ sử dụng                    </w:t>
+            </w:r>
+          </w:p>
+        </w:tc>
+        <w:tc>
+          <w:tcPr>
+            <w:tcW w:w="0" w:type="auto"/>
+          </w:tcPr>
+          <w:p>
+            <w:pPr>
+              <w:spacing w:after="0" w:line="240" w:lineRule="auto"/>
+            </w:pPr>
+          </w:p>
+        </w:tc>
+      </w:tr>
+      <w:tr>
+        <w:tblPrEx>
+          <w:tblBorders>
+            <w:top w:val="single" w:color="auto" w:sz="4" w:space="0"/>
+            <w:left w:val="single" w:color="auto" w:sz="4" w:space="0"/>
+            <w:bottom w:val="single" w:color="auto" w:sz="4" w:space="0"/>
+            <w:right w:val="single" w:color="auto" w:sz="4" w:space="0"/>
+            <w:insideH w:val="single" w:color="auto" w:sz="4" w:space="0"/>
+            <w:insideV w:val="single" w:color="auto" w:sz="4" w:space="0"/>
+          </w:tblBorders>
+          <w:tblCellMar>
+            <w:top w:w="0" w:type="dxa"/>
+            <w:left w:w="108" w:type="dxa"/>
+            <w:bottom w:w="0" w:type="dxa"/>
+            <w:right w:w="108" w:type="dxa"/>
+          </w:tblCellMar>
+        </w:tblPrEx>
+        <w:tc>
+          <w:tcPr>
+            <w:tcW w:w="0" w:type="auto"/>
+          </w:tcPr>
+          <w:p>
+            <w:pPr>
+              <w:spacing w:after="0" w:line="240" w:lineRule="auto"/>
+            </w:pPr>
+          </w:p>
+        </w:tc>
+        <w:tc>
+          <w:tcPr>
+            <w:tcW w:w="0" w:type="auto"/>
+          </w:tcPr>
+          <w:p>
+            <w:pPr>
+              <w:spacing w:after="0" w:line="240" w:lineRule="auto"/>
+            </w:pPr>
+            <w:r>
+              <w:t xml:space="preserve"> 1   </w:t>
+            </w:r>
+          </w:p>
+        </w:tc>
+        <w:tc>
+          <w:tcPr>
+            <w:tcW w:w="0" w:type="auto"/>
+          </w:tcPr>
+          <w:p>
+            <w:pPr>
+              <w:spacing w:after="0" w:line="240" w:lineRule="auto"/>
+            </w:pPr>
+            <w:r>
+              <w:t xml:space="preserve"> Tiết lộ thông tin máy chủ   </w:t>
+            </w:r>
+          </w:p>
+        </w:tc>
+        <w:tc>
+          <w:tcPr>
+            <w:tcW w:w="0" w:type="auto"/>
+          </w:tcPr>
+          <w:p>
+            <w:pPr>
+              <w:spacing w:after="0" w:line="240" w:lineRule="auto"/>
+            </w:pPr>
+            <w:r>
+              <w:t xml:space="preserve"> Header HTTP hiển thị Apache → giúp kẻ tấn công xác định phần mềm và khai thác dễ hơn                                     </w:t>
+            </w:r>
+          </w:p>
+        </w:tc>
+        <w:tc>
+          <w:tcPr>
+            <w:tcW w:w="0" w:type="auto"/>
+          </w:tcPr>
+          <w:p>
+            <w:pPr>
+              <w:spacing w:after="0" w:line="240" w:lineRule="auto"/>
+            </w:pPr>
+            <w:r>
+              <w:t xml:space="preserve"> Thấp       </w:t>
+            </w:r>
+          </w:p>
+        </w:tc>
+        <w:tc>
+          <w:tcPr>
+            <w:tcW w:w="0" w:type="auto"/>
+          </w:tcPr>
+          <w:p>
+            <w:pPr>
+              <w:spacing w:after="0" w:line="240" w:lineRule="auto"/>
+            </w:pPr>
+            <w:r>
+              <w:t xml:space="preserve"> WhatWeb, Nmap http-headers         </w:t>
+            </w:r>
+          </w:p>
+        </w:tc>
+        <w:tc>
+          <w:tcPr>
+            <w:tcW w:w="0" w:type="auto"/>
+          </w:tcPr>
+          <w:p>
+            <w:pPr>
+              <w:spacing w:after="0" w:line="240" w:lineRule="auto"/>
+            </w:pPr>
+          </w:p>
+        </w:tc>
+      </w:tr>
+      <w:tr>
+        <w:tblPrEx>
+          <w:tblBorders>
+            <w:top w:val="single" w:color="auto" w:sz="4" w:space="0"/>
+            <w:left w:val="single" w:color="auto" w:sz="4" w:space="0"/>
+            <w:bottom w:val="single" w:color="auto" w:sz="4" w:space="0"/>
+            <w:right w:val="single" w:color="auto" w:sz="4" w:space="0"/>
+            <w:insideH w:val="single" w:color="auto" w:sz="4" w:space="0"/>
+            <w:insideV w:val="single" w:color="auto" w:sz="4" w:space="0"/>
+          </w:tblBorders>
+          <w:tblCellMar>
+            <w:top w:w="0" w:type="dxa"/>
+            <w:left w:w="108" w:type="dxa"/>
+            <w:bottom w:w="0" w:type="dxa"/>
+            <w:right w:w="108" w:type="dxa"/>
+          </w:tblCellMar>
+        </w:tblPrEx>
+        <w:tc>
+          <w:tcPr>
+            <w:tcW w:w="0" w:type="auto"/>
+          </w:tcPr>
+          <w:p>
+            <w:pPr>
+              <w:spacing w:after="0" w:line="240" w:lineRule="auto"/>
+            </w:pPr>
+          </w:p>
+        </w:tc>
+        <w:tc>
+          <w:tcPr>
+            <w:tcW w:w="0" w:type="auto"/>
+          </w:tcPr>
+          <w:p>
+            <w:pPr>
+              <w:spacing w:after="0" w:line="240" w:lineRule="auto"/>
+            </w:pPr>
+            <w:r>
+              <w:t xml:space="preserve"> 2   </w:t>
+            </w:r>
+          </w:p>
+        </w:tc>
+        <w:tc>
+          <w:tcPr>
+            <w:tcW w:w="0" w:type="auto"/>
+          </w:tcPr>
+          <w:p>
+            <w:pPr>
+              <w:spacing w:after="0" w:line="240" w:lineRule="auto"/>
+            </w:pPr>
+            <w:r>
+              <w:t xml:space="preserve"> TRACE enabled               </w:t>
+            </w:r>
+          </w:p>
+        </w:tc>
+        <w:tc>
+          <w:tcPr>
+            <w:tcW w:w="0" w:type="auto"/>
+          </w:tcPr>
+          <w:p>
+            <w:pPr>
+              <w:spacing w:after="0" w:line="240" w:lineRule="auto"/>
+            </w:pPr>
+            <w:r>
+              <w:t xml:space="preserve"> Máy chủ phản hồi TRACE → dễ bị tấn công XST (Cross Site Tracing)                                                         </w:t>
+            </w:r>
+          </w:p>
+        </w:tc>
+        <w:tc>
+          <w:tcPr>
+            <w:tcW w:w="0" w:type="auto"/>
+          </w:tcPr>
+          <w:p>
+            <w:pPr>
+              <w:spacing w:after="0" w:line="240" w:lineRule="auto"/>
+            </w:pPr>
+            <w:r>
+              <w:t xml:space="preserve"> Trung bình </w:t>
+            </w:r>
+          </w:p>
+        </w:tc>
+        <w:tc>
+          <w:tcPr>
+            <w:tcW w:w="0" w:type="auto"/>
+          </w:tcPr>
+          <w:p>
+            <w:pPr>
+              <w:spacing w:after="0" w:line="240" w:lineRule="auto"/>
+            </w:pPr>
+            <w:r>
+              <w:t xml:space="preserve"> Nmap --script http-methods         </w:t>
+            </w:r>
+          </w:p>
+        </w:tc>
+        <w:tc>
+          <w:tcPr>
+            <w:tcW w:w="0" w:type="auto"/>
+          </w:tcPr>
+          <w:p>
+            <w:pPr>
+              <w:spacing w:after="0" w:line="240" w:lineRule="auto"/>
+            </w:pPr>
+          </w:p>
+        </w:tc>
+      </w:tr>
+      <w:tr>
+        <w:tblPrEx>
+          <w:tblBorders>
+            <w:top w:val="single" w:color="auto" w:sz="4" w:space="0"/>
+            <w:left w:val="single" w:color="auto" w:sz="4" w:space="0"/>
+            <w:bottom w:val="single" w:color="auto" w:sz="4" w:space="0"/>
+            <w:right w:val="single" w:color="auto" w:sz="4" w:space="0"/>
+            <w:insideH w:val="single" w:color="auto" w:sz="4" w:space="0"/>
+            <w:insideV w:val="single" w:color="auto" w:sz="4" w:space="0"/>
+          </w:tblBorders>
+          <w:tblCellMar>
+            <w:top w:w="0" w:type="dxa"/>
+            <w:left w:w="108" w:type="dxa"/>
+            <w:bottom w:w="0" w:type="dxa"/>
+            <w:right w:w="108" w:type="dxa"/>
+          </w:tblCellMar>
+        </w:tblPrEx>
+        <w:tc>
+          <w:tcPr>
+            <w:tcW w:w="0" w:type="auto"/>
+          </w:tcPr>
+          <w:p>
+            <w:pPr>
+              <w:spacing w:after="0" w:line="240" w:lineRule="auto"/>
+            </w:pPr>
+          </w:p>
+        </w:tc>
+        <w:tc>
+          <w:tcPr>
+            <w:tcW w:w="0" w:type="auto"/>
+          </w:tcPr>
+          <w:p>
+            <w:pPr>
+              <w:spacing w:after="0" w:line="240" w:lineRule="auto"/>
+            </w:pPr>
+            <w:r>
+              <w:t xml:space="preserve"> 3   </w:t>
+            </w:r>
+          </w:p>
+        </w:tc>
+        <w:tc>
+          <w:tcPr>
+            <w:tcW w:w="0" w:type="auto"/>
+          </w:tcPr>
+          <w:p>
+            <w:pPr>
+              <w:spacing w:after="0" w:line="240" w:lineRule="auto"/>
+            </w:pPr>
+            <w:r>
+              <w:t xml:space="preserve"> Directory listing /icons/  </w:t>
+            </w:r>
+          </w:p>
+        </w:tc>
+        <w:tc>
+          <w:tcPr>
+            <w:tcW w:w="0" w:type="auto"/>
+          </w:tcPr>
+          <w:p>
+            <w:pPr>
+              <w:spacing w:after="0" w:line="240" w:lineRule="auto"/>
+            </w:pPr>
+            <w:r>
+              <w:t xml:space="preserve"> Truy cập thư mục liệt kê tệp tin → có thể rò rỉ thông tin nếu lộ file cấu hình hoặc mã nguồn                            </w:t>
+            </w:r>
+          </w:p>
+        </w:tc>
+        <w:tc>
+          <w:tcPr>
+            <w:tcW w:w="0" w:type="auto"/>
+          </w:tcPr>
+          <w:p>
+            <w:pPr>
+              <w:spacing w:after="0" w:line="240" w:lineRule="auto"/>
+            </w:pPr>
+            <w:r>
+              <w:t xml:space="preserve"> Trung bình </w:t>
+            </w:r>
+          </w:p>
+        </w:tc>
+        <w:tc>
+          <w:tcPr>
+            <w:tcW w:w="0" w:type="auto"/>
+          </w:tcPr>
+          <w:p>
+            <w:pPr>
+              <w:spacing w:after="0" w:line="240" w:lineRule="auto"/>
+            </w:pPr>
+            <w:r>
+              <w:t xml:space="preserve"> Trình duyệt, Nmap http-enum        </w:t>
+            </w:r>
+          </w:p>
+        </w:tc>
+        <w:tc>
+          <w:tcPr>
+            <w:tcW w:w="0" w:type="auto"/>
+          </w:tcPr>
+          <w:p>
+            <w:pPr>
+              <w:spacing w:after="0" w:line="240" w:lineRule="auto"/>
+            </w:pPr>
+          </w:p>
+        </w:tc>
+      </w:tr>
+      <w:tr>
+        <w:tblPrEx>
+          <w:tblBorders>
+            <w:top w:val="single" w:color="auto" w:sz="4" w:space="0"/>
+            <w:left w:val="single" w:color="auto" w:sz="4" w:space="0"/>
+            <w:bottom w:val="single" w:color="auto" w:sz="4" w:space="0"/>
+            <w:right w:val="single" w:color="auto" w:sz="4" w:space="0"/>
+            <w:insideH w:val="single" w:color="auto" w:sz="4" w:space="0"/>
+            <w:insideV w:val="single" w:color="auto" w:sz="4" w:space="0"/>
+          </w:tblBorders>
+          <w:tblCellMar>
+            <w:top w:w="0" w:type="dxa"/>
+            <w:left w:w="108" w:type="dxa"/>
+            <w:bottom w:w="0" w:type="dxa"/>
+            <w:right w:w="108" w:type="dxa"/>
+          </w:tblCellMar>
+        </w:tblPrEx>
+        <w:tc>
+          <w:tcPr>
+            <w:tcW w:w="0" w:type="auto"/>
+          </w:tcPr>
+          <w:p>
+            <w:pPr>
+              <w:spacing w:after="0" w:line="240" w:lineRule="auto"/>
+            </w:pPr>
+          </w:p>
+        </w:tc>
+        <w:tc>
+          <w:tcPr>
+            <w:tcW w:w="0" w:type="auto"/>
+          </w:tcPr>
+          <w:p>
+            <w:pPr>
+              <w:spacing w:after="0" w:line="240" w:lineRule="auto"/>
+            </w:pPr>
+            <w:r>
+              <w:t xml:space="preserve"> 4   </w:t>
+            </w:r>
+          </w:p>
+        </w:tc>
+        <w:tc>
+          <w:tcPr>
+            <w:tcW w:w="0" w:type="auto"/>
+          </w:tcPr>
+          <w:p>
+            <w:pPr>
+              <w:spacing w:after="0" w:line="240" w:lineRule="auto"/>
+            </w:pPr>
+            <w:r>
+              <w:t xml:space="preserve"> Dịch vụ RDP mở (3389/tcp)  </w:t>
+            </w:r>
+          </w:p>
+        </w:tc>
+        <w:tc>
+          <w:tcPr>
+            <w:tcW w:w="0" w:type="auto"/>
+          </w:tcPr>
+          <w:p>
+            <w:pPr>
+              <w:spacing w:after="0" w:line="240" w:lineRule="auto"/>
+            </w:pPr>
+            <w:r>
+              <w:t xml:space="preserve"> Remote Desktop mở từ Internet → nguy cơ bị brute-force nếu không bảo vệ đủ mạnh                                          </w:t>
+            </w:r>
+          </w:p>
+        </w:tc>
+        <w:tc>
+          <w:tcPr>
+            <w:tcW w:w="0" w:type="auto"/>
+          </w:tcPr>
+          <w:p>
+            <w:pPr>
+              <w:spacing w:after="0" w:line="240" w:lineRule="auto"/>
+            </w:pPr>
+            <w:r>
+              <w:t xml:space="preserve"> Cao        </w:t>
+            </w:r>
+          </w:p>
+        </w:tc>
+        <w:tc>
+          <w:tcPr>
+            <w:tcW w:w="0" w:type="auto"/>
+          </w:tcPr>
+          <w:p>
+            <w:pPr>
+              <w:spacing w:after="0" w:line="240" w:lineRule="auto"/>
+            </w:pPr>
+            <w:r>
+              <w:t xml:space="preserve"> Nmap -p 3389, Shodan               </w:t>
+            </w:r>
+          </w:p>
+        </w:tc>
+        <w:tc>
+          <w:tcPr>
+            <w:tcW w:w="0" w:type="auto"/>
+          </w:tcPr>
+          <w:p>
+            <w:pPr>
+              <w:spacing w:after="0" w:line="240" w:lineRule="auto"/>
+            </w:pPr>
+          </w:p>
+        </w:tc>
+      </w:tr>
+      <w:tr>
+        <w:tblPrEx>
+          <w:tblBorders>
+            <w:top w:val="single" w:color="auto" w:sz="4" w:space="0"/>
+            <w:left w:val="single" w:color="auto" w:sz="4" w:space="0"/>
+            <w:bottom w:val="single" w:color="auto" w:sz="4" w:space="0"/>
+            <w:right w:val="single" w:color="auto" w:sz="4" w:space="0"/>
+            <w:insideH w:val="single" w:color="auto" w:sz="4" w:space="0"/>
+            <w:insideV w:val="single" w:color="auto" w:sz="4" w:space="0"/>
+          </w:tblBorders>
+          <w:tblCellMar>
+            <w:top w:w="0" w:type="dxa"/>
+            <w:left w:w="108" w:type="dxa"/>
+            <w:bottom w:w="0" w:type="dxa"/>
+            <w:right w:w="108" w:type="dxa"/>
+          </w:tblCellMar>
+        </w:tblPrEx>
+        <w:tc>
+          <w:tcPr>
+            <w:tcW w:w="0" w:type="auto"/>
+          </w:tcPr>
+          <w:p>
+            <w:pPr>
+              <w:spacing w:after="0" w:line="240" w:lineRule="auto"/>
+            </w:pPr>
+          </w:p>
+        </w:tc>
+        <w:tc>
+          <w:tcPr>
+            <w:tcW w:w="0" w:type="auto"/>
+          </w:tcPr>
+          <w:p>
+            <w:pPr>
+              <w:spacing w:after="0" w:line="240" w:lineRule="auto"/>
+            </w:pPr>
+            <w:r>
+              <w:t xml:space="preserve"> 5   </w:t>
+            </w:r>
+          </w:p>
+        </w:tc>
+        <w:tc>
+          <w:tcPr>
+            <w:tcW w:w="0" w:type="auto"/>
+          </w:tcPr>
+          <w:p>
+            <w:pPr>
+              <w:spacing w:after="0" w:line="240" w:lineRule="auto"/>
+            </w:pPr>
+            <w:r>
+              <w:t xml:space="preserve"> Winbox MikroTik (8291/tcp) </w:t>
+            </w:r>
+          </w:p>
+        </w:tc>
+        <w:tc>
+          <w:tcPr>
+            <w:tcW w:w="0" w:type="auto"/>
+          </w:tcPr>
+          <w:p>
+            <w:pPr>
+              <w:spacing w:after="0" w:line="240" w:lineRule="auto"/>
+            </w:pPr>
+            <w:r>
+              <w:t xml:space="preserve"> Nếu giữ cấu hình mặc định → dễ bị chiếm quyền điều khiển thiết bị mạng nội bộ                                            </w:t>
+            </w:r>
+          </w:p>
+        </w:tc>
+        <w:tc>
+          <w:tcPr>
+            <w:tcW w:w="0" w:type="auto"/>
+          </w:tcPr>
+          <w:p>
+            <w:pPr>
+              <w:spacing w:after="0" w:line="240" w:lineRule="auto"/>
+            </w:pPr>
+            <w:r>
+              <w:t xml:space="preserve"> Cao        </w:t>
+            </w:r>
+          </w:p>
+        </w:tc>
+        <w:tc>
+          <w:tcPr>
+            <w:tcW w:w="0" w:type="auto"/>
+          </w:tcPr>
+          <w:p>
+            <w:pPr>
+              <w:spacing w:after="0" w:line="240" w:lineRule="auto"/>
+            </w:pPr>
+            <w:r>
+              <w:t xml:space="preserve"> Nmap -p 8291, MikroTik Tool        </w:t>
+            </w:r>
+          </w:p>
+        </w:tc>
+        <w:tc>
+          <w:tcPr>
+            <w:tcW w:w="0" w:type="auto"/>
+          </w:tcPr>
+          <w:p>
+            <w:pPr>
+              <w:spacing w:after="0" w:line="240" w:lineRule="auto"/>
+            </w:pPr>
+          </w:p>
+        </w:tc>
+      </w:tr>
+      <w:tr>
+        <w:tblPrEx>
+          <w:tblBorders>
+            <w:top w:val="single" w:color="auto" w:sz="4" w:space="0"/>
+            <w:left w:val="single" w:color="auto" w:sz="4" w:space="0"/>
+            <w:bottom w:val="single" w:color="auto" w:sz="4" w:space="0"/>
+            <w:right w:val="single" w:color="auto" w:sz="4" w:space="0"/>
+            <w:insideH w:val="single" w:color="auto" w:sz="4" w:space="0"/>
+            <w:insideV w:val="single" w:color="auto" w:sz="4" w:space="0"/>
+          </w:tblBorders>
+          <w:tblCellMar>
+            <w:top w:w="0" w:type="dxa"/>
+            <w:left w:w="108" w:type="dxa"/>
+            <w:bottom w:w="0" w:type="dxa"/>
+            <w:right w:w="108" w:type="dxa"/>
+          </w:tblCellMar>
+        </w:tblPrEx>
+        <w:tc>
+          <w:tcPr>
+            <w:tcW w:w="0" w:type="auto"/>
+          </w:tcPr>
+          <w:p>
+            <w:pPr>
+              <w:spacing w:after="0" w:line="240" w:lineRule="auto"/>
+            </w:pPr>
+          </w:p>
+        </w:tc>
+        <w:tc>
+          <w:tcPr>
+            <w:tcW w:w="0" w:type="auto"/>
+          </w:tcPr>
+          <w:p>
+            <w:pPr>
+              <w:spacing w:after="0" w:line="240" w:lineRule="auto"/>
+            </w:pPr>
+            <w:r>
+              <w:t xml:space="preserve"> 6   </w:t>
+            </w:r>
+          </w:p>
+        </w:tc>
+        <w:tc>
+          <w:tcPr>
+            <w:tcW w:w="0" w:type="auto"/>
+          </w:tcPr>
+          <w:p>
+            <w:pPr>
+              <w:spacing w:after="0" w:line="240" w:lineRule="auto"/>
+            </w:pPr>
+            <w:r>
+              <w:t xml:space="preserve"> SSL dùng thuật toán yếu    </w:t>
+            </w:r>
+          </w:p>
+        </w:tc>
+        <w:tc>
+          <w:tcPr>
+            <w:tcW w:w="0" w:type="auto"/>
+          </w:tcPr>
+          <w:p>
+            <w:pPr>
+              <w:spacing w:after="0" w:line="240" w:lineRule="auto"/>
+            </w:pPr>
+            <w:r>
+              <w:t xml:space="preserve"> Một số cipher như RC4, 3DES có thể đang hoạt động → giảm độ an toàn của kết nối HTTPS                                   </w:t>
+            </w:r>
+          </w:p>
+        </w:tc>
+        <w:tc>
+          <w:tcPr>
+            <w:tcW w:w="0" w:type="auto"/>
+          </w:tcPr>
+          <w:p>
+            <w:pPr>
+              <w:spacing w:after="0" w:line="240" w:lineRule="auto"/>
+            </w:pPr>
+            <w:r>
+              <w:t xml:space="preserve"> Trung bình </w:t>
+            </w:r>
+          </w:p>
+        </w:tc>
+        <w:tc>
+          <w:tcPr>
+            <w:tcW w:w="0" w:type="auto"/>
+          </w:tcPr>
+          <w:p>
+            <w:pPr>
+              <w:spacing w:after="0" w:line="240" w:lineRule="auto"/>
+            </w:pPr>
+            <w:r>
+              <w:t xml:space="preserve"> Nmap ssl-enum-ciphers              </w:t>
+            </w:r>
+          </w:p>
+        </w:tc>
+        <w:tc>
+          <w:tcPr>
+            <w:tcW w:w="0" w:type="auto"/>
+          </w:tcPr>
+          <w:p>
+            <w:pPr>
+              <w:spacing w:after="0" w:line="240" w:lineRule="auto"/>
+            </w:pPr>
+          </w:p>
+        </w:tc>
+      </w:tr>
+    </w:tbl>
+    <w:p>
+      <w:pPr>
+        <w:rPr>
+          <w:rFonts w:hint="default"/>
+        </w:rPr>
+      </w:pPr>
+      <w:r>
+        <w:rPr>
+          <w:rFonts w:hint="default"/>
+        </w:rPr>
+        <w:drawing>
+          <wp:inline distT="0" distB="0" distL="114300" distR="114300">
+            <wp:extent cx="5936615" cy="4220845"/>
+            <wp:effectExtent l="0" t="0" r="6985" b="635"/>
+            <wp:docPr id="1" name="Picture 1" descr="z6776426166320_d8b7a358dc13813d9c62b956741824b5"/>
+            <wp:cNvGraphicFramePr>
+              <a:graphicFrameLocks xmlns:a="http://schemas.openxmlformats.org/drawingml/2006/main" noChangeAspect="1"/>
+            </wp:cNvGraphicFramePr>
+            <a:graphic xmlns:a="http://schemas.openxmlformats.org/drawingml/2006/main">
+              <a:graphicData uri="http://schemas.openxmlformats.org/drawingml/2006/picture">
+                <pic:pic xmlns:pic="http://schemas.openxmlformats.org/drawingml/2006/picture">
+                  <pic:nvPicPr>
+                    <pic:cNvPr id="1" name="Picture 1" descr="z6776426166320_d8b7a358dc13813d9c62b956741824b5"/>
+                    <pic:cNvPicPr>
+                      <a:picLocks noChangeAspect="1"/>
+                    </pic:cNvPicPr>
+                  </pic:nvPicPr>
+                  <pic:blipFill>
+                    <a:blip r:embed="rId6"/>
+                    <a:stretch>
+                      <a:fillRect/>
+                    </a:stretch>
+                  </pic:blipFill>
+                  <pic:spPr>
+                    <a:xfrm>
+                      <a:off x="0" y="0"/>
+                      <a:ext cx="5936615" cy="4220845"/>
+                    </a:xfrm>
+                    <a:prstGeom prst="rect">
+                      <a:avLst/>
+                    </a:prstGeom>
+                  </pic:spPr>
+                </pic:pic>
+              </a:graphicData>
+            </a:graphic>
+          </wp:inline>
+        </w:drawing>
+      </w:r>
+    </w:p>
+    <w:p>
+      <w:pPr>
+        <w:rPr>
+          <w:rFonts w:hint="default"/>
+        </w:rPr>
+      </w:pPr>
+      <w:r>
+        <w:rPr>
+          <w:rFonts w:hint="default"/>
+        </w:rPr>
+        <w:drawing>
+          <wp:inline distT="0" distB="0" distL="114300" distR="114300">
+            <wp:extent cx="5941060" cy="3456940"/>
+            <wp:effectExtent l="0" t="0" r="2540" b="2540"/>
+            <wp:docPr id="5" name="Picture 5" descr="z6776426788881_9ae970f6207032e91c8d8f891729d4f8"/>
+            <wp:cNvGraphicFramePr>
+              <a:graphicFrameLocks xmlns:a="http://schemas.openxmlformats.org/drawingml/2006/main" noChangeAspect="1"/>
+            </wp:cNvGraphicFramePr>
+            <a:graphic xmlns:a="http://schemas.openxmlformats.org/drawingml/2006/main">
+              <a:graphicData uri="http://schemas.openxmlformats.org/drawingml/2006/picture">
+                <pic:pic xmlns:pic="http://schemas.openxmlformats.org/drawingml/2006/picture">
+                  <pic:nvPicPr>
+                    <pic:cNvPr id="5" name="Picture 5" descr="z6776426788881_9ae970f6207032e91c8d8f891729d4f8"/>
+                    <pic:cNvPicPr>
+                      <a:picLocks noChangeAspect="1"/>
+                    </pic:cNvPicPr>
+                  </pic:nvPicPr>
+                  <pic:blipFill>
+                    <a:blip r:embed="rId7"/>
+                    <a:stretch>
+                      <a:fillRect/>
+                    </a:stretch>
+                  </pic:blipFill>
+                  <pic:spPr>
+                    <a:xfrm>
+                      <a:off x="0" y="0"/>
+                      <a:ext cx="5941060" cy="3456940"/>
+                    </a:xfrm>
+                    <a:prstGeom prst="rect">
+                      <a:avLst/>
+                    </a:prstGeom>
+                  </pic:spPr>
+                </pic:pic>
+              </a:graphicData>
+            </a:graphic>
+          </wp:inline>
+        </w:drawing>
+      </w:r>
+    </w:p>
+    <w:p>
+      <w:pPr>
+        <w:rPr>
+          <w:rFonts w:hint="default"/>
+          <w:color w:val="000000" w:themeColor="text1"/>
+          <w:sz w:val="44"/>
+          <w:szCs w:val="44"/>
+          <w:highlight w:val="yellow"/>
+          <w:lang w:val="vi-VN"/>
+          <w14:glow w14:rad="0">
+            <w14:srgbClr w14:val="000000"/>
+          </w14:glow>
+          <w14:shadow w14:blurRad="38100" w14:dist="19050" w14:dir="2700000" w14:sx="100000" w14:sy="100000" w14:kx="0" w14:ky="0" w14:algn="tl">
+            <w14:schemeClr w14:val="dk1">
+              <w14:alpha w14:val="60000"/>
+            </w14:schemeClr>
+          </w14:shadow>
+          <w14:reflection w14:blurRad="0" w14:stA="0" w14:stPos="0" w14:endA="0" w14:endPos="0" w14:dist="0" w14:dir="0" w14:fadeDir="0" w14:sx="0" w14:sy="0" w14:kx="0" w14:ky="0" w14:algn="none"/>
+          <w14:textFill>
+            <w14:solidFill>
+              <w14:schemeClr w14:val="tx1"/>
+            </w14:solidFill>
+          </w14:textFill>
+          <w14:props3d w14:extrusionH="0" w14:contourW="0" w14:prstMaterial="clear"/>
+        </w:rPr>
+      </w:pPr>
+      <w:r>
+        <w:rPr>
+          <w:rFonts w:hint="default"/>
+          <w:color w:val="000000" w:themeColor="text1"/>
+          <w:sz w:val="44"/>
+          <w:szCs w:val="44"/>
+          <w:highlight w:val="yellow"/>
+          <w:lang w:val="vi-VN"/>
+          <w14:glow w14:rad="0">
+            <w14:srgbClr w14:val="000000"/>
+          </w14:glow>
+          <w14:shadow w14:blurRad="38100" w14:dist="19050" w14:dir="2700000" w14:sx="100000" w14:sy="100000" w14:kx="0" w14:ky="0" w14:algn="tl">
+            <w14:schemeClr w14:val="dk1">
+              <w14:alpha w14:val="60000"/>
+            </w14:schemeClr>
+          </w14:shadow>
+          <w14:reflection w14:blurRad="0" w14:stA="0" w14:stPos="0" w14:endA="0" w14:endPos="0" w14:dist="0" w14:dir="0" w14:fadeDir="0" w14:sx="0" w14:sy="0" w14:kx="0" w14:ky="0" w14:algn="none"/>
+          <w14:textFill>
+            <w14:solidFill>
+              <w14:schemeClr w14:val="tx1"/>
+            </w14:solidFill>
+          </w14:textFill>
+          <w14:props3d w14:extrusionH="0" w14:contourW="0" w14:prstMaterial="clear"/>
+        </w:rPr>
+        <w:t>Thực hành lap3</w:t>
+      </w:r>
+    </w:p>
+    <w:p>
+      <w:pPr>
+        <w:rPr>
+          <w:rFonts w:hint="default"/>
+          <w:color w:val="000000" w:themeColor="text1"/>
+          <w:sz w:val="24"/>
+          <w:szCs w:val="24"/>
+          <w:highlight w:val="yellow"/>
+          <w:lang w:val="vi-VN"/>
+          <w14:glow w14:rad="0">
+            <w14:srgbClr w14:val="000000"/>
+          </w14:glow>
+          <w14:shadow w14:blurRad="38100" w14:dist="19050" w14:dir="2700000" w14:sx="100000" w14:sy="100000" w14:kx="0" w14:ky="0" w14:algn="tl">
+            <w14:schemeClr w14:val="dk1">
+              <w14:alpha w14:val="60000"/>
+            </w14:schemeClr>
+          </w14:shadow>
+          <w14:reflection w14:blurRad="0" w14:stA="0" w14:stPos="0" w14:endA="0" w14:endPos="0" w14:dist="0" w14:dir="0" w14:fadeDir="0" w14:sx="0" w14:sy="0" w14:kx="0" w14:ky="0" w14:algn="none"/>
+          <w14:textFill>
+            <w14:solidFill>
+              <w14:schemeClr w14:val="tx1"/>
+            </w14:solidFill>
+          </w14:textFill>
+          <w14:props3d w14:extrusionH="0" w14:contourW="0" w14:prstMaterial="clear"/>
+        </w:rPr>
+      </w:pPr>
+      <w:r>
+        <w:rPr>
+          <w:rFonts w:hint="default"/>
+          <w:color w:val="000000" w:themeColor="text1"/>
+          <w:sz w:val="24"/>
+          <w:szCs w:val="24"/>
+          <w:highlight w:val="yellow"/>
+          <w:lang w:val="vi-VN"/>
+          <w14:glow w14:rad="0">
+            <w14:srgbClr w14:val="000000"/>
+          </w14:glow>
+          <w14:shadow w14:blurRad="38100" w14:dist="19050" w14:dir="2700000" w14:sx="100000" w14:sy="100000" w14:kx="0" w14:ky="0" w14:algn="tl">
+            <w14:schemeClr w14:val="dk1">
+              <w14:alpha w14:val="60000"/>
+            </w14:schemeClr>
+          </w14:shadow>
+          <w14:reflection w14:blurRad="0" w14:stA="0" w14:stPos="0" w14:endA="0" w14:endPos="0" w14:dist="0" w14:dir="0" w14:fadeDir="0" w14:sx="0" w14:sy="0" w14:kx="0" w14:ky="0" w14:algn="none"/>
+          <w14:textFill>
+            <w14:solidFill>
+              <w14:schemeClr w14:val="tx1"/>
+            </w14:solidFill>
+          </w14:textFill>
+          <w14:props3d w14:extrusionH="0" w14:contourW="0" w14:prstMaterial="clear"/>
+        </w:rPr>
+        <w:drawing>
+          <wp:inline distT="0" distB="0" distL="114300" distR="114300">
+            <wp:extent cx="5943600" cy="3343275"/>
+            <wp:effectExtent l="0" t="0" r="0" b="9525"/>
+            <wp:docPr id="6" name="Picture 6" descr="Ảnh chụp màn hình (1)"/>
+            <wp:cNvGraphicFramePr>
+              <a:graphicFrameLocks xmlns:a="http://schemas.openxmlformats.org/drawingml/2006/main" noChangeAspect="1"/>
+            </wp:cNvGraphicFramePr>
+            <a:graphic xmlns:a="http://schemas.openxmlformats.org/drawingml/2006/main">
+              <a:graphicData uri="http://schemas.openxmlformats.org/drawingml/2006/picture">
+                <pic:pic xmlns:pic="http://schemas.openxmlformats.org/drawingml/2006/picture">
+                  <pic:nvPicPr>
+                    <pic:cNvPr id="6" name="Picture 6" descr="Ảnh chụp màn hình (1)"/>
+                    <pic:cNvPicPr>
+                      <a:picLocks noChangeAspect="1"/>
+                    </pic:cNvPicPr>
+                  </pic:nvPicPr>
+                  <pic:blipFill>
+                    <a:blip r:embed="rId8"/>
+                    <a:stretch>
+                      <a:fillRect/>
+                    </a:stretch>
+                  </pic:blipFill>
+                  <pic:spPr>
+                    <a:xfrm>
+                      <a:off x="0" y="0"/>
+                      <a:ext cx="5943600" cy="3343275"/>
+                    </a:xfrm>
+                    <a:prstGeom prst="rect">
+                      <a:avLst/>
+                    </a:prstGeom>
+                  </pic:spPr>
+                </pic:pic>
+              </a:graphicData>
+            </a:graphic>
+          </wp:inline>
+        </w:drawing>
+      </w:r>
+    </w:p>
+    <w:p>
+      <w:pPr>
+        <w:rPr>
+          <w:rFonts w:hint="default"/>
+          <w:color w:val="000000" w:themeColor="text1"/>
+          <w:sz w:val="24"/>
+          <w:szCs w:val="24"/>
+          <w:highlight w:val="yellow"/>
+          <w:lang w:val="vi-VN"/>
+          <w14:glow w14:rad="0">
+            <w14:srgbClr w14:val="000000"/>
+          </w14:glow>
+          <w14:shadow w14:blurRad="38100" w14:dist="19050" w14:dir="2700000" w14:sx="100000" w14:sy="100000" w14:kx="0" w14:ky="0" w14:algn="tl">
+            <w14:schemeClr w14:val="dk1">
+              <w14:alpha w14:val="60000"/>
+            </w14:schemeClr>
+          </w14:shadow>
+          <w14:reflection w14:blurRad="0" w14:stA="0" w14:stPos="0" w14:endA="0" w14:endPos="0" w14:dist="0" w14:dir="0" w14:fadeDir="0" w14:sx="0" w14:sy="0" w14:kx="0" w14:ky="0" w14:algn="none"/>
+          <w14:textFill>
+            <w14:solidFill>
+              <w14:schemeClr w14:val="tx1"/>
+            </w14:solidFill>
+          </w14:textFill>
+          <w14:props3d w14:extrusionH="0" w14:contourW="0" w14:prstMaterial="clear"/>
+        </w:rPr>
+      </w:pPr>
+      <w:r>
+        <w:rPr>
+          <w:rFonts w:hint="default"/>
+          <w:color w:val="000000" w:themeColor="text1"/>
+          <w:sz w:val="24"/>
+          <w:szCs w:val="24"/>
+          <w:highlight w:val="yellow"/>
+          <w:lang w:val="vi-VN"/>
+          <w14:glow w14:rad="0">
+            <w14:srgbClr w14:val="000000"/>
+          </w14:glow>
+          <w14:shadow w14:blurRad="38100" w14:dist="19050" w14:dir="2700000" w14:sx="100000" w14:sy="100000" w14:kx="0" w14:ky="0" w14:algn="tl">
+            <w14:schemeClr w14:val="dk1">
+              <w14:alpha w14:val="60000"/>
+            </w14:schemeClr>
+          </w14:shadow>
+          <w14:reflection w14:blurRad="0" w14:stA="0" w14:stPos="0" w14:endA="0" w14:endPos="0" w14:dist="0" w14:dir="0" w14:fadeDir="0" w14:sx="0" w14:sy="0" w14:kx="0" w14:ky="0" w14:algn="none"/>
+          <w14:textFill>
+            <w14:solidFill>
+              <w14:schemeClr w14:val="tx1"/>
+            </w14:solidFill>
+          </w14:textFill>
+          <w14:props3d w14:extrusionH="0" w14:contourW="0" w14:prstMaterial="clear"/>
+        </w:rPr>
+        <w:drawing>
+          <wp:inline distT="0" distB="0" distL="114300" distR="114300">
+            <wp:extent cx="5943600" cy="3343275"/>
+            <wp:effectExtent l="0" t="0" r="0" b="9525"/>
+            <wp:docPr id="7" name="Picture 7" descr="Ảnh chụp màn hình (2)"/>
+            <wp:cNvGraphicFramePr>
+              <a:graphicFrameLocks xmlns:a="http://schemas.openxmlformats.org/drawingml/2006/main" noChangeAspect="1"/>
+            </wp:cNvGraphicFramePr>
+            <a:graphic xmlns:a="http://schemas.openxmlformats.org/drawingml/2006/main">
+              <a:graphicData uri="http://schemas.openxmlformats.org/drawingml/2006/picture">
+                <pic:pic xmlns:pic="http://schemas.openxmlformats.org/drawingml/2006/picture">
+                  <pic:nvPicPr>
+                    <pic:cNvPr id="7" name="Picture 7" descr="Ảnh chụp màn hình (2)"/>
+                    <pic:cNvPicPr>
+                      <a:picLocks noChangeAspect="1"/>
+                    </pic:cNvPicPr>
+                  </pic:nvPicPr>
+                  <pic:blipFill>
+                    <a:blip r:embed="rId9"/>
+                    <a:stretch>
+                      <a:fillRect/>
+                    </a:stretch>
+                  </pic:blipFill>
+                  <pic:spPr>
+                    <a:xfrm>
+                      <a:off x="0" y="0"/>
+                      <a:ext cx="5943600" cy="3343275"/>
+                    </a:xfrm>
+                    <a:prstGeom prst="rect">
+                      <a:avLst/>
+                    </a:prstGeom>
+                  </pic:spPr>
+                </pic:pic>
+              </a:graphicData>
+            </a:graphic>
+          </wp:inline>
+        </w:drawing>
+      </w:r>
+    </w:p>
+    <w:p>
+      <w:pPr>
+        <w:rPr>
+          <w:rFonts w:hint="default"/>
+          <w:color w:val="000000" w:themeColor="text1"/>
+          <w:sz w:val="24"/>
+          <w:szCs w:val="24"/>
+          <w:highlight w:val="yellow"/>
+          <w:lang w:val="vi-VN"/>
+          <w14:glow w14:rad="0">
+            <w14:srgbClr w14:val="000000"/>
+          </w14:glow>
+          <w14:shadow w14:blurRad="38100" w14:dist="19050" w14:dir="2700000" w14:sx="100000" w14:sy="100000" w14:kx="0" w14:ky="0" w14:algn="tl">
+            <w14:schemeClr w14:val="dk1">
+              <w14:alpha w14:val="60000"/>
+            </w14:schemeClr>
+          </w14:shadow>
+          <w14:reflection w14:blurRad="0" w14:stA="0" w14:stPos="0" w14:endA="0" w14:endPos="0" w14:dist="0" w14:dir="0" w14:fadeDir="0" w14:sx="0" w14:sy="0" w14:kx="0" w14:ky="0" w14:algn="none"/>
+          <w14:textFill>
+            <w14:solidFill>
+              <w14:schemeClr w14:val="tx1"/>
+            </w14:solidFill>
+          </w14:textFill>
+          <w14:props3d w14:extrusionH="0" w14:contourW="0" w14:prstMaterial="clear"/>
+        </w:rPr>
+      </w:pPr>
+      <w:r>
+        <w:rPr>
+          <w:rFonts w:hint="default"/>
+          <w:color w:val="000000" w:themeColor="text1"/>
+          <w:sz w:val="24"/>
+          <w:szCs w:val="24"/>
+          <w:highlight w:val="yellow"/>
+          <w:lang w:val="vi-VN"/>
+          <w14:glow w14:rad="0">
+            <w14:srgbClr w14:val="000000"/>
+          </w14:glow>
+          <w14:shadow w14:blurRad="38100" w14:dist="19050" w14:dir="2700000" w14:sx="100000" w14:sy="100000" w14:kx="0" w14:ky="0" w14:algn="tl">
+            <w14:schemeClr w14:val="dk1">
+              <w14:alpha w14:val="60000"/>
+            </w14:schemeClr>
+          </w14:shadow>
+          <w14:reflection w14:blurRad="0" w14:stA="0" w14:stPos="0" w14:endA="0" w14:endPos="0" w14:dist="0" w14:dir="0" w14:fadeDir="0" w14:sx="0" w14:sy="0" w14:kx="0" w14:ky="0" w14:algn="none"/>
+          <w14:textFill>
+            <w14:solidFill>
+              <w14:schemeClr w14:val="tx1"/>
+            </w14:solidFill>
+          </w14:textFill>
+          <w14:props3d w14:extrusionH="0" w14:contourW="0" w14:prstMaterial="clear"/>
+        </w:rPr>
+        <w:drawing>
+          <wp:inline distT="0" distB="0" distL="114300" distR="114300">
+            <wp:extent cx="5943600" cy="3343275"/>
+            <wp:effectExtent l="0" t="0" r="0" b="9525"/>
+            <wp:docPr id="8" name="Picture 8" descr="Ảnh chụp màn hình (13)"/>
+            <wp:cNvGraphicFramePr>
+              <a:graphicFrameLocks xmlns:a="http://schemas.openxmlformats.org/drawingml/2006/main" noChangeAspect="1"/>
+            </wp:cNvGraphicFramePr>
+            <a:graphic xmlns:a="http://schemas.openxmlformats.org/drawingml/2006/main">
+              <a:graphicData uri="http://schemas.openxmlformats.org/drawingml/2006/picture">
+                <pic:pic xmlns:pic="http://schemas.openxmlformats.org/drawingml/2006/picture">
+                  <pic:nvPicPr>
+                    <pic:cNvPr id="8" name="Picture 8" descr="Ảnh chụp màn hình (13)"/>
+                    <pic:cNvPicPr>
+                      <a:picLocks noChangeAspect="1"/>
+                    </pic:cNvPicPr>
+                  </pic:nvPicPr>
+                  <pic:blipFill>
+                    <a:blip r:embed="rId10"/>
+                    <a:stretch>
+                      <a:fillRect/>
+                    </a:stretch>
+                  </pic:blipFill>
+                  <pic:spPr>
+                    <a:xfrm>
+                      <a:off x="0" y="0"/>
+                      <a:ext cx="5943600" cy="3343275"/>
+                    </a:xfrm>
+                    <a:prstGeom prst="rect">
+                      <a:avLst/>
+                    </a:prstGeom>
+                  </pic:spPr>
+                </pic:pic>
+              </a:graphicData>
+            </a:graphic>
+          </wp:inline>
+        </w:drawing>
+      </w:r>
+    </w:p>
+    <w:p>
+      <w:pPr>
+        <w:rPr>
+          <w:rFonts w:hint="default"/>
+          <w:color w:val="000000" w:themeColor="text1"/>
+          <w:sz w:val="24"/>
+          <w:szCs w:val="24"/>
+          <w:highlight w:val="yellow"/>
+          <w:lang w:val="vi-VN"/>
+          <w14:glow w14:rad="0">
+            <w14:srgbClr w14:val="000000"/>
+          </w14:glow>
+          <w14:shadow w14:blurRad="38100" w14:dist="19050" w14:dir="2700000" w14:sx="100000" w14:sy="100000" w14:kx="0" w14:ky="0" w14:algn="tl">
+            <w14:schemeClr w14:val="dk1">
+              <w14:alpha w14:val="60000"/>
+            </w14:schemeClr>
+          </w14:shadow>
+          <w14:reflection w14:blurRad="0" w14:stA="0" w14:stPos="0" w14:endA="0" w14:endPos="0" w14:dist="0" w14:dir="0" w14:fadeDir="0" w14:sx="0" w14:sy="0" w14:kx="0" w14:ky="0" w14:algn="none"/>
+          <w14:textFill>
+            <w14:solidFill>
+              <w14:schemeClr w14:val="tx1"/>
+            </w14:solidFill>
+          </w14:textFill>
+          <w14:props3d w14:extrusionH="0" w14:contourW="0" w14:prstMaterial="clear"/>
+        </w:rPr>
+      </w:pPr>
+      <w:r>
+        <w:rPr>
+          <w:rFonts w:hint="default"/>
+          <w:color w:val="000000" w:themeColor="text1"/>
+          <w:sz w:val="24"/>
+          <w:szCs w:val="24"/>
+          <w:highlight w:val="yellow"/>
+          <w:lang w:val="vi-VN"/>
+          <w14:glow w14:rad="0">
+            <w14:srgbClr w14:val="000000"/>
+          </w14:glow>
+          <w14:shadow w14:blurRad="38100" w14:dist="19050" w14:dir="2700000" w14:sx="100000" w14:sy="100000" w14:kx="0" w14:ky="0" w14:algn="tl">
+            <w14:schemeClr w14:val="dk1">
+              <w14:alpha w14:val="60000"/>
+            </w14:schemeClr>
+          </w14:shadow>
+          <w14:reflection w14:blurRad="0" w14:stA="0" w14:stPos="0" w14:endA="0" w14:endPos="0" w14:dist="0" w14:dir="0" w14:fadeDir="0" w14:sx="0" w14:sy="0" w14:kx="0" w14:ky="0" w14:algn="none"/>
+          <w14:textFill>
+            <w14:solidFill>
+              <w14:schemeClr w14:val="tx1"/>
+            </w14:solidFill>
+          </w14:textFill>
+          <w14:props3d w14:extrusionH="0" w14:contourW="0" w14:prstMaterial="clear"/>
+        </w:rPr>
+        <w:drawing>
+          <wp:inline distT="0" distB="0" distL="114300" distR="114300">
+            <wp:extent cx="5943600" cy="3343275"/>
+            <wp:effectExtent l="0" t="0" r="0" b="9525"/>
+            <wp:docPr id="9" name="Picture 9" descr="Ảnh chụp màn hình (15)"/>
+            <wp:cNvGraphicFramePr>
+              <a:graphicFrameLocks xmlns:a="http://schemas.openxmlformats.org/drawingml/2006/main" noChangeAspect="1"/>
+            </wp:cNvGraphicFramePr>
+            <a:graphic xmlns:a="http://schemas.openxmlformats.org/drawingml/2006/main">
+              <a:graphicData uri="http://schemas.openxmlformats.org/drawingml/2006/picture">
+                <pic:pic xmlns:pic="http://schemas.openxmlformats.org/drawingml/2006/picture">
+                  <pic:nvPicPr>
+                    <pic:cNvPr id="9" name="Picture 9" descr="Ảnh chụp màn hình (15)"/>
+                    <pic:cNvPicPr>
+                      <a:picLocks noChangeAspect="1"/>
+                    </pic:cNvPicPr>
+                  </pic:nvPicPr>
+                  <pic:blipFill>
+                    <a:blip r:embed="rId11"/>
+                    <a:stretch>
+                      <a:fillRect/>
+                    </a:stretch>
+                  </pic:blipFill>
+                  <pic:spPr>
+                    <a:xfrm>
+                      <a:off x="0" y="0"/>
+                      <a:ext cx="5943600" cy="3343275"/>
+                    </a:xfrm>
+                    <a:prstGeom prst="rect">
+                      <a:avLst/>
+                    </a:prstGeom>
+                  </pic:spPr>
+                </pic:pic>
+              </a:graphicData>
+            </a:graphic>
+          </wp:inline>
+        </w:drawing>
+      </w:r>
+    </w:p>
+    <w:p>
       <w:bookmarkStart w:id="0" w:name="_GoBack"/>
       <w:bookmarkEnd w:id="0"/>
     </w:p>
     <w:sectPr>
-      <w:pgSz w:w="11906" w:h="16838"/>
-      <w:pgMar w:top="1440" w:right="1800" w:bottom="1440" w:left="1800" w:header="720" w:footer="720" w:gutter="0"/>
+      <w:pgSz w:w="12240" w:h="15840"/>
+      <w:pgMar w:top="1440" w:right="1440" w:bottom="1440" w:left="1440" w:header="720" w:footer="720" w:gutter="0"/>
       <w:cols w:space="720" w:num="1"/>
       <w:docGrid w:linePitch="360" w:charSpace="0"/>
     </w:sectPr>
   </w:body>
 </w:document>
+</file>
+
+<file path=word/endnotes.xml><?xml version="1.0" encoding="utf-8"?>
+<w:endnotes xmlns:wpc="http://schemas.microsoft.com/office/word/2010/wordprocessingCanvas" xmlns:mc="http://schemas.openxmlformats.org/markup-compatibility/2006" xmlns:o="urn:schemas-microsoft-com:office:office" xmlns:r="http://schemas.openxmlformats.org/officeDocument/2006/relationships" xmlns:m="http://schemas.openxmlformats.org/officeDocument/2006/math" xmlns:v="urn:schemas-microsoft-com:vml" xmlns:wp14="http://schemas.microsoft.com/office/word/2010/wordprocessingDrawing" xmlns:wp="http://schemas.openxmlformats.org/drawingml/2006/wordprocessingDrawing" xmlns:w="http://schemas.openxmlformats.org/wordprocessingml/2006/main" xmlns:w14="http://schemas.microsoft.com/office/word/2010/wordml" xmlns:w15="http://schemas.microsoft.com/office/word/2012/wordml" xmlns:w10="urn:schemas-microsoft-com:office:word" xmlns:wpg="http://schemas.microsoft.com/office/word/2010/wordprocessingGroup" xmlns:wpi="http://schemas.microsoft.com/office/word/2010/wordprocessingInk" xmlns:wne="http://schemas.microsoft.com/office/word/2006/wordml" xmlns:wps="http://schemas.microsoft.com/office/word/2010/wordprocessingShape" xmlns:wpsCustomData="http://www.wps.cn/officeDocument/2013/wpsCustomData" mc:Ignorable="w14 w15 wp14">
+  <w:endnote w:type="separator" w:id="0">
+    <w:p>
+      <w:pPr>
+        <w:spacing w:line="240" w:lineRule="auto"/>
+      </w:pPr>
+      <w:r>
+        <w:separator/>
+      </w:r>
+    </w:p>
+  </w:endnote>
+  <w:endnote w:type="continuationSeparator" w:id="1">
+    <w:p>
+      <w:pPr>
+        <w:spacing w:line="240" w:lineRule="auto"/>
+      </w:pPr>
+      <w:r>
+        <w:continuationSeparator/>
+      </w:r>
+    </w:p>
+  </w:endnote>
+</w:endnotes>
+</file>
+
+<file path=word/footnotes.xml><?xml version="1.0" encoding="utf-8"?>
+<w:footnotes xmlns:wpc="http://schemas.microsoft.com/office/word/2010/wordprocessingCanvas" xmlns:mc="http://schemas.openxmlformats.org/markup-compatibility/2006" xmlns:o="urn:schemas-microsoft-com:office:office" xmlns:r="http://schemas.openxmlformats.org/officeDocument/2006/relationships" xmlns:m="http://schemas.openxmlformats.org/officeDocument/2006/math" xmlns:v="urn:schemas-microsoft-com:vml" xmlns:wp14="http://schemas.microsoft.com/office/word/2010/wordprocessingDrawing" xmlns:wp="http://schemas.openxmlformats.org/drawingml/2006/wordprocessingDrawing" xmlns:w="http://schemas.openxmlformats.org/wordprocessingml/2006/main" xmlns:w14="http://schemas.microsoft.com/office/word/2010/wordml" xmlns:w15="http://schemas.microsoft.com/office/word/2012/wordml" xmlns:w10="urn:schemas-microsoft-com:office:word" xmlns:wpg="http://schemas.microsoft.com/office/word/2010/wordprocessingGroup" xmlns:wpi="http://schemas.microsoft.com/office/word/2010/wordprocessingInk" xmlns:wne="http://schemas.microsoft.com/office/word/2006/wordml" xmlns:wps="http://schemas.microsoft.com/office/word/2010/wordprocessingShape" xmlns:wpsCustomData="http://www.wps.cn/officeDocument/2013/wpsCustomData" mc:Ignorable="w14 w15 wp14">
+  <w:footnote w:type="separator" w:id="0">
+    <w:p>
+      <w:pPr>
+        <w:spacing w:before="0" w:after="0" w:line="259" w:lineRule="auto"/>
+      </w:pPr>
+      <w:r>
+        <w:separator/>
+      </w:r>
+    </w:p>
+  </w:footnote>
+  <w:footnote w:type="continuationSeparator" w:id="1">
+    <w:p>
+      <w:pPr>
+        <w:spacing w:before="0" w:after="0" w:line="259" w:lineRule="auto"/>
+      </w:pPr>
+      <w:r>
+        <w:continuationSeparator/>
+      </w:r>
+    </w:p>
+  </w:footnote>
+</w:footnotes>
 </file>
 
 <file path=word/styles.xml><?xml version="1.0" encoding="utf-8"?>
@@ -92,7 +1494,7 @@
     <w:lsdException w:qFormat="1" w:unhideWhenUsed="0" w:uiPriority="0" w:semiHidden="0" w:name="Title"/>
     <w:lsdException w:unhideWhenUsed="0" w:uiPriority="0" w:semiHidden="0" w:name="Closing"/>
     <w:lsdException w:unhideWhenUsed="0" w:uiPriority="0" w:semiHidden="0" w:name="Signature"/>
-    <w:lsdException w:unhideWhenUsed="0" w:uiPriority="0" w:name="Default Paragraph Font"/>
+    <w:lsdException w:qFormat="1" w:unhideWhenUsed="0" w:uiPriority="0" w:name="Default Paragraph Font"/>
     <w:lsdException w:unhideWhenUsed="0" w:uiPriority="0" w:semiHidden="0" w:name="Body Text"/>
     <w:lsdException w:unhideWhenUsed="0" w:uiPriority="0" w:semiHidden="0" w:name="Body Text Indent"/>
     <w:lsdException w:unhideWhenUsed="0" w:uiPriority="0" w:semiHidden="0" w:name="List Continue"/>
@@ -175,7 +1577,7 @@
     <w:lsdException w:unhideWhenUsed="0" w:uiPriority="0" w:semiHidden="0" w:name="Table Web 2"/>
     <w:lsdException w:unhideWhenUsed="0" w:uiPriority="0" w:semiHidden="0" w:name="Table Web 3"/>
     <w:lsdException w:unhideWhenUsed="0" w:uiPriority="0" w:semiHidden="0" w:name="Balloon Text"/>
-    <w:lsdException w:unhideWhenUsed="0" w:uiPriority="0" w:semiHidden="0" w:name="Table Grid"/>
+    <w:lsdException w:qFormat="1" w:unhideWhenUsed="0" w:uiPriority="39" w:semiHidden="0" w:name="Table Grid"/>
     <w:lsdException w:unhideWhenUsed="0" w:uiPriority="0" w:semiHidden="0" w:name="Table Theme"/>
     <w:lsdException w:unhideWhenUsed="0" w:uiPriority="60" w:semiHidden="0" w:name="Light Shading"/>
     <w:lsdException w:unhideWhenUsed="0" w:uiPriority="61" w:semiHidden="0" w:name="Light List"/>
@@ -280,14 +1682,20 @@
     <w:name w:val="Normal"/>
     <w:qFormat/>
     <w:uiPriority w:val="0"/>
+    <w:pPr>
+      <w:spacing w:after="160" w:line="259" w:lineRule="auto"/>
+    </w:pPr>
     <w:rPr>
-      <w:rFonts w:asciiTheme="minorHAnsi" w:hAnsiTheme="minorHAnsi" w:eastAsiaTheme="minorEastAsia" w:cstheme="minorBidi"/>
-      <w:lang w:val="en-US" w:eastAsia="zh-CN" w:bidi="ar-SA"/>
+      <w:rFonts w:asciiTheme="minorHAnsi" w:hAnsiTheme="minorHAnsi" w:eastAsiaTheme="minorHAnsi" w:cstheme="minorBidi"/>
+      <w:sz w:val="22"/>
+      <w:szCs w:val="22"/>
+      <w:lang w:val="en-US" w:eastAsia="en-US" w:bidi="ar-SA"/>
     </w:rPr>
   </w:style>
   <w:style w:type="character" w:default="1" w:styleId="2">
     <w:name w:val="Default Paragraph Font"/>
     <w:semiHidden/>
+    <w:qFormat/>
     <w:uiPriority w:val="0"/>
   </w:style>
   <w:style w:type="table" w:default="1" w:styleId="3">
@@ -296,6 +1704,31 @@
     <w:qFormat/>
     <w:uiPriority w:val="0"/>
     <w:tblPr>
+      <w:tblCellMar>
+        <w:top w:w="0" w:type="dxa"/>
+        <w:left w:w="108" w:type="dxa"/>
+        <w:bottom w:w="0" w:type="dxa"/>
+        <w:right w:w="108" w:type="dxa"/>
+      </w:tblCellMar>
+    </w:tblPr>
+  </w:style>
+  <w:style w:type="table" w:styleId="4">
+    <w:name w:val="Table Grid"/>
+    <w:basedOn w:val="3"/>
+    <w:qFormat/>
+    <w:uiPriority w:val="39"/>
+    <w:pPr>
+      <w:spacing w:after="0" w:line="240" w:lineRule="auto"/>
+    </w:pPr>
+    <w:tblPr>
+      <w:tblBorders>
+        <w:top w:val="single" w:color="auto" w:sz="4" w:space="0"/>
+        <w:left w:val="single" w:color="auto" w:sz="4" w:space="0"/>
+        <w:bottom w:val="single" w:color="auto" w:sz="4" w:space="0"/>
+        <w:right w:val="single" w:color="auto" w:sz="4" w:space="0"/>
+        <w:insideH w:val="single" w:color="auto" w:sz="4" w:space="0"/>
+        <w:insideV w:val="single" w:color="auto" w:sz="4" w:space="0"/>
+      </w:tblBorders>
       <w:tblCellMar>
         <w:top w:w="0" w:type="dxa"/>
         <w:left w:w="108" w:type="dxa"/>

--- a/HTTT2311024.docx
+++ b/HTTT2311024.docx
@@ -1355,7 +1355,158 @@
       </w:r>
     </w:p>
     <w:p>
+      <w:pPr>
+        <w:rPr>
+          <w:rFonts w:hint="default"/>
+          <w:lang w:val="vi-VN"/>
+        </w:rPr>
+      </w:pPr>
+      <w:r>
+        <w:rPr>
+          <w:rFonts w:hint="default"/>
+          <w:lang w:val="vi-VN"/>
+        </w:rPr>
+        <w:drawing>
+          <wp:inline distT="0" distB="0" distL="114300" distR="114300">
+            <wp:extent cx="5930265" cy="2843530"/>
+            <wp:effectExtent l="0" t="0" r="13335" b="6350"/>
+            <wp:docPr id="2" name="Picture 2" descr="Ảnh chụp màn hình 2025-07-20 093956"/>
+            <wp:cNvGraphicFramePr>
+              <a:graphicFrameLocks xmlns:a="http://schemas.openxmlformats.org/drawingml/2006/main" noChangeAspect="1"/>
+            </wp:cNvGraphicFramePr>
+            <a:graphic xmlns:a="http://schemas.openxmlformats.org/drawingml/2006/main">
+              <a:graphicData uri="http://schemas.openxmlformats.org/drawingml/2006/picture">
+                <pic:pic xmlns:pic="http://schemas.openxmlformats.org/drawingml/2006/picture">
+                  <pic:nvPicPr>
+                    <pic:cNvPr id="2" name="Picture 2" descr="Ảnh chụp màn hình 2025-07-20 093956"/>
+                    <pic:cNvPicPr>
+                      <a:picLocks noChangeAspect="1"/>
+                    </pic:cNvPicPr>
+                  </pic:nvPicPr>
+                  <pic:blipFill>
+                    <a:blip r:embed="rId12"/>
+                    <a:stretch>
+                      <a:fillRect/>
+                    </a:stretch>
+                  </pic:blipFill>
+                  <pic:spPr>
+                    <a:xfrm>
+                      <a:off x="0" y="0"/>
+                      <a:ext cx="5930265" cy="2843530"/>
+                    </a:xfrm>
+                    <a:prstGeom prst="rect">
+                      <a:avLst/>
+                    </a:prstGeom>
+                  </pic:spPr>
+                </pic:pic>
+              </a:graphicData>
+            </a:graphic>
+          </wp:inline>
+        </w:drawing>
+      </w:r>
+    </w:p>
+    <w:p>
+      <w:pPr>
+        <w:rPr>
+          <w:rFonts w:hint="default"/>
+          <w:lang w:val="vi-VN"/>
+        </w:rPr>
+      </w:pPr>
+      <w:r>
+        <w:rPr>
+          <w:rFonts w:hint="default"/>
+          <w:lang w:val="vi-VN"/>
+        </w:rPr>
+        <w:drawing>
+          <wp:inline distT="0" distB="0" distL="114300" distR="114300">
+            <wp:extent cx="5941060" cy="1565910"/>
+            <wp:effectExtent l="0" t="0" r="2540" b="3810"/>
+            <wp:docPr id="3" name="Picture 3" descr="Ảnh chụp màn hình 2025-07-20 100026"/>
+            <wp:cNvGraphicFramePr>
+              <a:graphicFrameLocks xmlns:a="http://schemas.openxmlformats.org/drawingml/2006/main" noChangeAspect="1"/>
+            </wp:cNvGraphicFramePr>
+            <a:graphic xmlns:a="http://schemas.openxmlformats.org/drawingml/2006/main">
+              <a:graphicData uri="http://schemas.openxmlformats.org/drawingml/2006/picture">
+                <pic:pic xmlns:pic="http://schemas.openxmlformats.org/drawingml/2006/picture">
+                  <pic:nvPicPr>
+                    <pic:cNvPr id="3" name="Picture 3" descr="Ảnh chụp màn hình 2025-07-20 100026"/>
+                    <pic:cNvPicPr>
+                      <a:picLocks noChangeAspect="1"/>
+                    </pic:cNvPicPr>
+                  </pic:nvPicPr>
+                  <pic:blipFill>
+                    <a:blip r:embed="rId13"/>
+                    <a:stretch>
+                      <a:fillRect/>
+                    </a:stretch>
+                  </pic:blipFill>
+                  <pic:spPr>
+                    <a:xfrm>
+                      <a:off x="0" y="0"/>
+                      <a:ext cx="5941060" cy="1565910"/>
+                    </a:xfrm>
+                    <a:prstGeom prst="rect">
+                      <a:avLst/>
+                    </a:prstGeom>
+                  </pic:spPr>
+                </pic:pic>
+              </a:graphicData>
+            </a:graphic>
+          </wp:inline>
+        </w:drawing>
+      </w:r>
+    </w:p>
+    <w:p>
+      <w:pPr>
+        <w:rPr>
+          <w:rFonts w:hint="default"/>
+          <w:lang w:val="vi-VN"/>
+        </w:rPr>
+      </w:pPr>
       <w:bookmarkStart w:id="0" w:name="_GoBack"/>
+      <w:r>
+        <w:rPr>
+          <w:rFonts w:hint="default"/>
+          <w:lang w:val="vi-VN"/>
+        </w:rPr>
+        <w:drawing>
+          <wp:inline distT="0" distB="0" distL="114300" distR="114300">
+            <wp:extent cx="5936615" cy="2298700"/>
+            <wp:effectExtent l="0" t="0" r="6985" b="2540"/>
+            <wp:docPr id="4" name="Picture 4" descr="Ảnh chụp màn hình 2025-07-20 100108"/>
+            <wp:cNvGraphicFramePr>
+              <a:graphicFrameLocks xmlns:a="http://schemas.openxmlformats.org/drawingml/2006/main" noChangeAspect="1"/>
+            </wp:cNvGraphicFramePr>
+            <a:graphic xmlns:a="http://schemas.openxmlformats.org/drawingml/2006/main">
+              <a:graphicData uri="http://schemas.openxmlformats.org/drawingml/2006/picture">
+                <pic:pic xmlns:pic="http://schemas.openxmlformats.org/drawingml/2006/picture">
+                  <pic:nvPicPr>
+                    <pic:cNvPr id="4" name="Picture 4" descr="Ảnh chụp màn hình 2025-07-20 100108"/>
+                    <pic:cNvPicPr>
+                      <a:picLocks noChangeAspect="1"/>
+                    </pic:cNvPicPr>
+                  </pic:nvPicPr>
+                  <pic:blipFill>
+                    <a:blip r:embed="rId14"/>
+                    <a:stretch>
+                      <a:fillRect/>
+                    </a:stretch>
+                  </pic:blipFill>
+                  <pic:spPr>
+                    <a:xfrm>
+                      <a:off x="0" y="0"/>
+                      <a:ext cx="5936615" cy="2298700"/>
+                    </a:xfrm>
+                    <a:prstGeom prst="rect">
+                      <a:avLst/>
+                    </a:prstGeom>
+                  </pic:spPr>
+                </pic:pic>
+              </a:graphicData>
+            </a:graphic>
+          </wp:inline>
+        </w:drawing>
+      </w:r>
       <w:bookmarkEnd w:id="0"/>
     </w:p>
     <w:sectPr>
